--- a/CHAPTER 2/assignment chapter 2 ms word.docx
+++ b/CHAPTER 2/assignment chapter 2 ms word.docx
@@ -79,6 +79,1314 @@
     <w:p>
       <w:r>
         <w:t>e) False</w:t>
+      </w:r>
+    </w:p>
+    <w:p>
+      <w:pPr>
+        <w:rPr>
+          <w:lang w:val="en-US"/>
+        </w:rPr>
+      </w:pPr>
+      <w:r>
+        <w:rPr>
+          <w:lang w:val="en-US"/>
+        </w:rPr>
+        <w:t>*2.4</w:t>
+      </w:r>
+    </w:p>
+    <w:p>
+      <w:pPr>
+        <w:rPr>
+          <w:lang w:val="en-US"/>
+        </w:rPr>
+      </w:pPr>
+      <w:r>
+        <w:rPr>
+          <w:lang w:val="en-US"/>
+        </w:rPr>
+        <w:t xml:space="preserve">2A: </w:t>
+      </w:r>
+      <w:r>
+        <w:rPr>
+          <w:lang w:val="en-US"/>
+        </w:rPr>
+        <w:t>if (c &lt; 7) {</w:t>
+      </w:r>
+    </w:p>
+    <w:p>
+      <w:pPr>
+        <w:rPr>
+          <w:lang w:val="en-US"/>
+        </w:rPr>
+      </w:pPr>
+      <w:r>
+        <w:rPr>
+          <w:lang w:val="en-US"/>
+        </w:rPr>
+        <w:t xml:space="preserve">    </w:t>
+      </w:r>
+      <w:proofErr w:type="spellStart"/>
+      <w:r>
+        <w:rPr>
+          <w:lang w:val="en-US"/>
+        </w:rPr>
+        <w:t>System.out.println</w:t>
+      </w:r>
+      <w:proofErr w:type="spellEnd"/>
+      <w:r>
+        <w:rPr>
+          <w:lang w:val="en-US"/>
+        </w:rPr>
+        <w:t>("c is less than 7");</w:t>
+      </w:r>
+    </w:p>
+    <w:p>
+      <w:pPr>
+        <w:rPr>
+          <w:lang w:val="en-US"/>
+        </w:rPr>
+      </w:pPr>
+      <w:r>
+        <w:rPr>
+          <w:lang w:val="en-US"/>
+        </w:rPr>
+        <w:t>}</w:t>
+      </w:r>
+    </w:p>
+    <w:p>
+      <w:pPr>
+        <w:rPr>
+          <w:lang w:val="en-US"/>
+        </w:rPr>
+      </w:pPr>
+      <w:r>
+        <w:rPr>
+          <w:lang w:val="en-US"/>
+        </w:rPr>
+        <w:t xml:space="preserve">2B: </w:t>
+      </w:r>
+      <w:r>
+        <w:rPr>
+          <w:lang w:val="en-US"/>
+        </w:rPr>
+        <w:t>if (c &gt;= 7) {</w:t>
+      </w:r>
+    </w:p>
+    <w:p>
+      <w:pPr>
+        <w:rPr>
+          <w:lang w:val="en-US"/>
+        </w:rPr>
+      </w:pPr>
+      <w:r>
+        <w:rPr>
+          <w:lang w:val="en-US"/>
+        </w:rPr>
+        <w:t xml:space="preserve">    </w:t>
+      </w:r>
+      <w:proofErr w:type="spellStart"/>
+      <w:r>
+        <w:rPr>
+          <w:lang w:val="en-US"/>
+        </w:rPr>
+        <w:t>System.out.println</w:t>
+      </w:r>
+      <w:proofErr w:type="spellEnd"/>
+      <w:r>
+        <w:rPr>
+          <w:lang w:val="en-US"/>
+        </w:rPr>
+        <w:t>("c is equal to or greater than 7");</w:t>
+      </w:r>
+    </w:p>
+    <w:p>
+      <w:pPr>
+        <w:rPr>
+          <w:lang w:val="en-US"/>
+        </w:rPr>
+      </w:pPr>
+      <w:r>
+        <w:rPr>
+          <w:lang w:val="en-US"/>
+        </w:rPr>
+        <w:t>}</w:t>
+      </w:r>
+    </w:p>
+    <w:p>
+      <w:pPr>
+        <w:rPr>
+          <w:lang w:val="en-US"/>
+        </w:rPr>
+      </w:pPr>
+      <w:r>
+        <w:rPr>
+          <w:lang w:val="en-US"/>
+        </w:rPr>
+        <w:t>2.7:</w:t>
+      </w:r>
+    </w:p>
+    <w:p>
+      <w:pPr>
+        <w:rPr>
+          <w:lang w:val="en-US"/>
+        </w:rPr>
+      </w:pPr>
+      <w:r>
+        <w:rPr>
+          <w:lang w:val="en-US"/>
+        </w:rPr>
+        <w:t>a) Comments are used to document a program and improve its readability.</w:t>
+      </w:r>
+    </w:p>
+    <w:p>
+      <w:pPr>
+        <w:rPr>
+          <w:lang w:val="en-US"/>
+        </w:rPr>
+      </w:pPr>
+      <w:r>
+        <w:rPr>
+          <w:lang w:val="en-US"/>
+        </w:rPr>
+        <w:t>b) A decision can be made in a Java program with a(n) if statement.</w:t>
+      </w:r>
+    </w:p>
+    <w:p>
+      <w:pPr>
+        <w:rPr>
+          <w:lang w:val="en-US"/>
+        </w:rPr>
+      </w:pPr>
+      <w:r>
+        <w:rPr>
+          <w:lang w:val="en-US"/>
+        </w:rPr>
+        <w:t>c) Calculations are normally performed by assignment statements.</w:t>
+      </w:r>
+    </w:p>
+    <w:p>
+      <w:pPr>
+        <w:rPr>
+          <w:lang w:val="en-US"/>
+        </w:rPr>
+      </w:pPr>
+      <w:r>
+        <w:rPr>
+          <w:lang w:val="en-US"/>
+        </w:rPr>
+        <w:t>d) The arithmetic operators with the same precedence as multiplication are division and modulus.</w:t>
+      </w:r>
+    </w:p>
+    <w:p>
+      <w:pPr>
+        <w:rPr>
+          <w:lang w:val="en-US"/>
+        </w:rPr>
+      </w:pPr>
+      <w:r>
+        <w:rPr>
+          <w:lang w:val="en-US"/>
+        </w:rPr>
+        <w:t>e) When parentheses in an arithmetic expression are nested, the innermost set of parentheses is evaluated first.</w:t>
+      </w:r>
+    </w:p>
+    <w:p>
+      <w:pPr>
+        <w:rPr>
+          <w:lang w:val="en-US"/>
+        </w:rPr>
+      </w:pPr>
+      <w:r>
+        <w:rPr>
+          <w:lang w:val="en-US"/>
+        </w:rPr>
+        <w:t>f) A location in the computer’s memory that may contain different values at various times throughout the execution of a program is called a(n) variable.</w:t>
+      </w:r>
+    </w:p>
+    <w:p>
+      <w:pPr>
+        <w:rPr>
+          <w:lang w:val="en-US"/>
+        </w:rPr>
+      </w:pPr>
+    </w:p>
+    <w:p>
+      <w:pPr>
+        <w:rPr>
+          <w:lang w:val="en-US"/>
+        </w:rPr>
+      </w:pPr>
+      <w:r>
+        <w:rPr>
+          <w:lang w:val="en-US"/>
+        </w:rPr>
+        <w:lastRenderedPageBreak/>
+        <w:t>2.8 Write Java statements:</w:t>
+      </w:r>
+    </w:p>
+    <w:p>
+      <w:pPr>
+        <w:rPr>
+          <w:lang w:val="en-US"/>
+        </w:rPr>
+      </w:pPr>
+      <w:r>
+        <w:rPr>
+          <w:lang w:val="en-US"/>
+        </w:rPr>
+        <w:t>2</w:t>
+      </w:r>
+      <w:r>
+        <w:rPr>
+          <w:lang w:val="en-US"/>
+        </w:rPr>
+        <w:t>a) Display the message "Enter an integer: ", leaving the cursor on the same line:</w:t>
+      </w:r>
+    </w:p>
+    <w:p>
+      <w:pPr>
+        <w:rPr>
+          <w:lang w:val="en-US"/>
+        </w:rPr>
+      </w:pPr>
+      <w:proofErr w:type="spellStart"/>
+      <w:r>
+        <w:rPr>
+          <w:lang w:val="en-US"/>
+        </w:rPr>
+        <w:t>System.out.print</w:t>
+      </w:r>
+      <w:proofErr w:type="spellEnd"/>
+      <w:r>
+        <w:rPr>
+          <w:lang w:val="en-US"/>
+        </w:rPr>
+        <w:t>("Enter an integer: ");</w:t>
+      </w:r>
+    </w:p>
+    <w:p>
+      <w:pPr>
+        <w:rPr>
+          <w:lang w:val="en-US"/>
+        </w:rPr>
+      </w:pPr>
+      <w:r>
+        <w:rPr>
+          <w:lang w:val="en-US"/>
+        </w:rPr>
+        <w:t>2</w:t>
+      </w:r>
+      <w:r>
+        <w:rPr>
+          <w:lang w:val="en-US"/>
+        </w:rPr>
+        <w:t>b) Assign the product of variables b and c to variable a:</w:t>
+      </w:r>
+    </w:p>
+    <w:p>
+      <w:pPr>
+        <w:rPr>
+          <w:lang w:val="en-US"/>
+        </w:rPr>
+      </w:pPr>
+      <w:r>
+        <w:rPr>
+          <w:lang w:val="en-US"/>
+        </w:rPr>
+        <w:t>a = b * c;</w:t>
+      </w:r>
+    </w:p>
+    <w:p>
+      <w:pPr>
+        <w:rPr>
+          <w:lang w:val="en-US"/>
+        </w:rPr>
+      </w:pPr>
+      <w:r>
+        <w:rPr>
+          <w:lang w:val="en-US"/>
+        </w:rPr>
+        <w:t>2</w:t>
+      </w:r>
+      <w:r>
+        <w:rPr>
+          <w:lang w:val="en-US"/>
+        </w:rPr>
+        <w:t>c) Use a comment to state that a program performs a sample payroll calculation:</w:t>
+      </w:r>
+    </w:p>
+    <w:p>
+      <w:pPr>
+        <w:rPr>
+          <w:lang w:val="en-US"/>
+        </w:rPr>
+      </w:pPr>
+      <w:r>
+        <w:rPr>
+          <w:lang w:val="en-US"/>
+        </w:rPr>
+        <w:t>// This program performs a sample payroll calculation</w:t>
+      </w:r>
+      <w:r>
+        <w:rPr>
+          <w:lang w:val="en-US"/>
+        </w:rPr>
+        <w:t xml:space="preserve"> </w:t>
+      </w:r>
+    </w:p>
+    <w:p>
+      <w:pPr>
+        <w:rPr>
+          <w:lang w:val="en-US"/>
+        </w:rPr>
+      </w:pPr>
+    </w:p>
+    <w:p>
+      <w:pPr>
+        <w:rPr>
+          <w:lang w:val="en-US"/>
+        </w:rPr>
+      </w:pPr>
+      <w:r>
+        <w:rPr>
+          <w:lang w:val="en-US"/>
+        </w:rPr>
+        <w:t>2.9 State whether each of the following is true or false (with explanation):</w:t>
+      </w:r>
+    </w:p>
+    <w:p>
+      <w:pPr>
+        <w:rPr>
+          <w:lang w:val="en-US"/>
+        </w:rPr>
+      </w:pPr>
+      <w:r>
+        <w:rPr>
+          <w:lang w:val="en-US"/>
+        </w:rPr>
+        <w:t>a) Java operators are evaluated from left to right.</w:t>
+      </w:r>
+    </w:p>
+    <w:p>
+      <w:pPr>
+        <w:rPr>
+          <w:lang w:val="en-US"/>
+        </w:rPr>
+      </w:pPr>
+      <w:r>
+        <w:rPr>
+          <w:lang w:val="en-US"/>
+        </w:rPr>
+        <w:t>False – Operator precedence determines the order; multiplication, division, and modulus have higher precedence than addition and subtraction.</w:t>
+      </w:r>
+    </w:p>
+    <w:p>
+      <w:pPr>
+        <w:rPr>
+          <w:lang w:val="en-US"/>
+        </w:rPr>
+      </w:pPr>
+    </w:p>
+    <w:p>
+      <w:pPr>
+        <w:rPr>
+          <w:lang w:val="en-US"/>
+        </w:rPr>
+      </w:pPr>
+      <w:r>
+        <w:rPr>
+          <w:lang w:val="en-US"/>
+        </w:rPr>
+        <w:t>b) The following are all valid variable names: _</w:t>
+      </w:r>
+      <w:proofErr w:type="spellStart"/>
+      <w:r>
+        <w:rPr>
+          <w:lang w:val="en-US"/>
+        </w:rPr>
+        <w:t>under_bar</w:t>
+      </w:r>
+      <w:proofErr w:type="spellEnd"/>
+      <w:r>
+        <w:rPr>
+          <w:lang w:val="en-US"/>
+        </w:rPr>
+        <w:t xml:space="preserve">, m928134, t5, j7, </w:t>
+      </w:r>
+      <w:proofErr w:type="spellStart"/>
+      <w:r>
+        <w:rPr>
+          <w:lang w:val="en-US"/>
+        </w:rPr>
+        <w:t>her_sales</w:t>
+      </w:r>
+      <w:proofErr w:type="spellEnd"/>
+      <w:r>
+        <w:rPr>
+          <w:lang w:val="en-US"/>
+        </w:rPr>
+        <w:t xml:space="preserve">$, </w:t>
+      </w:r>
+      <w:proofErr w:type="spellStart"/>
+      <w:r>
+        <w:rPr>
+          <w:lang w:val="en-US"/>
+        </w:rPr>
+        <w:t>his$account_total</w:t>
+      </w:r>
+      <w:proofErr w:type="spellEnd"/>
+      <w:r>
+        <w:rPr>
+          <w:lang w:val="en-US"/>
+        </w:rPr>
+        <w:t>, a, b$, c, z, and z2.</w:t>
+      </w:r>
+    </w:p>
+    <w:p>
+      <w:pPr>
+        <w:rPr>
+          <w:lang w:val="en-US"/>
+        </w:rPr>
+      </w:pPr>
+      <w:r>
+        <w:rPr>
+          <w:lang w:val="en-US"/>
+        </w:rPr>
+        <w:t>True – These follow Java’s variable naming rules (letters, digits, underscores, and dollar signs are allowed, and they can't start with a digit).</w:t>
+      </w:r>
+    </w:p>
+    <w:p>
+      <w:pPr>
+        <w:rPr>
+          <w:lang w:val="en-US"/>
+        </w:rPr>
+      </w:pPr>
+    </w:p>
+    <w:p>
+      <w:pPr>
+        <w:rPr>
+          <w:lang w:val="en-US"/>
+        </w:rPr>
+      </w:pPr>
+      <w:r>
+        <w:rPr>
+          <w:lang w:val="en-US"/>
+        </w:rPr>
+        <w:t>c) A valid Java arithmetic expression with no parentheses is evaluated from left to right.</w:t>
+      </w:r>
+    </w:p>
+    <w:p>
+      <w:pPr>
+        <w:rPr>
+          <w:lang w:val="en-US"/>
+        </w:rPr>
+      </w:pPr>
+      <w:r>
+        <w:rPr>
+          <w:lang w:val="en-US"/>
+        </w:rPr>
+        <w:t>False – Operator precedence determines the evaluation order, not left-to-right order.</w:t>
+      </w:r>
+    </w:p>
+    <w:p>
+      <w:pPr>
+        <w:rPr>
+          <w:lang w:val="en-US"/>
+        </w:rPr>
+      </w:pPr>
+    </w:p>
+    <w:p>
+      <w:pPr>
+        <w:rPr>
+          <w:lang w:val="en-US"/>
+        </w:rPr>
+      </w:pPr>
+      <w:r>
+        <w:rPr>
+          <w:lang w:val="en-US"/>
+        </w:rPr>
+        <w:t>d) The following are all invalid variable names: 3g, 87, 67h2, h22, and 2h.</w:t>
+      </w:r>
+    </w:p>
+    <w:p>
+      <w:pPr>
+        <w:rPr>
+          <w:lang w:val="en-US"/>
+        </w:rPr>
+      </w:pPr>
+      <w:r>
+        <w:rPr>
+          <w:lang w:val="en-US"/>
+        </w:rPr>
+        <w:t>True – Variables can't start with a digit and can't contain characters like h2 or 2h after a digit</w:t>
+      </w:r>
+    </w:p>
+    <w:p>
+      <w:pPr>
+        <w:rPr>
+          <w:lang w:val="en-US"/>
+        </w:rPr>
+      </w:pPr>
+    </w:p>
+    <w:p>
+      <w:pPr>
+        <w:rPr>
+          <w:lang w:val="en-US"/>
+        </w:rPr>
+      </w:pPr>
+    </w:p>
+    <w:p>
+      <w:pPr>
+        <w:rPr>
+          <w:lang w:val="en-US"/>
+        </w:rPr>
+      </w:pPr>
+    </w:p>
+    <w:p>
+      <w:pPr>
+        <w:rPr>
+          <w:lang w:val="en-US"/>
+        </w:rPr>
+      </w:pPr>
+      <w:r>
+        <w:rPr>
+          <w:lang w:val="en-US"/>
+        </w:rPr>
+        <w:t>2.10 Assuming that x = 2 and y = 3, what does each statement display?</w:t>
+      </w:r>
+    </w:p>
+    <w:p>
+      <w:pPr>
+        <w:rPr>
+          <w:lang w:val="en-US"/>
+        </w:rPr>
+      </w:pPr>
+      <w:r>
+        <w:rPr>
+          <w:lang w:val="en-US"/>
+        </w:rPr>
+        <w:t xml:space="preserve">a) </w:t>
+      </w:r>
+      <w:proofErr w:type="spellStart"/>
+      <w:r>
+        <w:rPr>
+          <w:lang w:val="en-US"/>
+        </w:rPr>
+        <w:t>System.out.printf</w:t>
+      </w:r>
+      <w:proofErr w:type="spellEnd"/>
+      <w:r>
+        <w:rPr>
+          <w:lang w:val="en-US"/>
+        </w:rPr>
+        <w:t>("x = %</w:t>
+      </w:r>
+      <w:proofErr w:type="spellStart"/>
+      <w:r>
+        <w:rPr>
+          <w:lang w:val="en-US"/>
+        </w:rPr>
+        <w:t>d%n</w:t>
+      </w:r>
+      <w:proofErr w:type="spellEnd"/>
+      <w:r>
+        <w:rPr>
+          <w:lang w:val="en-US"/>
+        </w:rPr>
+        <w:t>", x);</w:t>
+      </w:r>
+    </w:p>
+    <w:p>
+      <w:pPr>
+        <w:rPr>
+          <w:lang w:val="en-US"/>
+        </w:rPr>
+      </w:pPr>
+    </w:p>
+    <w:p>
+      <w:pPr>
+        <w:rPr>
+          <w:lang w:val="en-US"/>
+        </w:rPr>
+      </w:pPr>
+      <w:r>
+        <w:rPr>
+          <w:lang w:val="en-US"/>
+        </w:rPr>
+        <w:t>This will display:</w:t>
+      </w:r>
+    </w:p>
+    <w:p>
+      <w:pPr>
+        <w:rPr>
+          <w:lang w:val="en-US"/>
+        </w:rPr>
+      </w:pPr>
+      <w:r>
+        <w:rPr>
+          <w:lang w:val="en-US"/>
+        </w:rPr>
+        <w:t>x = 2</w:t>
+      </w:r>
+    </w:p>
+    <w:p>
+      <w:pPr>
+        <w:rPr>
+          <w:lang w:val="en-US"/>
+        </w:rPr>
+      </w:pPr>
+    </w:p>
+    <w:p>
+      <w:pPr>
+        <w:rPr>
+          <w:lang w:val="en-US"/>
+        </w:rPr>
+      </w:pPr>
+      <w:r>
+        <w:rPr>
+          <w:lang w:val="en-US"/>
+        </w:rPr>
+        <w:lastRenderedPageBreak/>
+        <w:t xml:space="preserve">b) </w:t>
+      </w:r>
+      <w:proofErr w:type="spellStart"/>
+      <w:r>
+        <w:rPr>
+          <w:lang w:val="en-US"/>
+        </w:rPr>
+        <w:t>System.out.printf</w:t>
+      </w:r>
+      <w:proofErr w:type="spellEnd"/>
+      <w:r>
+        <w:rPr>
+          <w:lang w:val="en-US"/>
+        </w:rPr>
+        <w:t>("Value of %d + %d is %</w:t>
+      </w:r>
+      <w:proofErr w:type="spellStart"/>
+      <w:r>
+        <w:rPr>
+          <w:lang w:val="en-US"/>
+        </w:rPr>
+        <w:t>d%n</w:t>
+      </w:r>
+      <w:proofErr w:type="spellEnd"/>
+      <w:r>
+        <w:rPr>
+          <w:lang w:val="en-US"/>
+        </w:rPr>
+        <w:t>", x, x, (x + x));</w:t>
+      </w:r>
+    </w:p>
+    <w:p>
+      <w:pPr>
+        <w:rPr>
+          <w:lang w:val="en-US"/>
+        </w:rPr>
+      </w:pPr>
+    </w:p>
+    <w:p>
+      <w:pPr>
+        <w:rPr>
+          <w:lang w:val="en-US"/>
+        </w:rPr>
+      </w:pPr>
+      <w:r>
+        <w:rPr>
+          <w:lang w:val="en-US"/>
+        </w:rPr>
+        <w:t>This will display:</w:t>
+      </w:r>
+    </w:p>
+    <w:p>
+      <w:pPr>
+        <w:rPr>
+          <w:lang w:val="en-US"/>
+        </w:rPr>
+      </w:pPr>
+      <w:r>
+        <w:rPr>
+          <w:lang w:val="en-US"/>
+        </w:rPr>
+        <w:t>Value of 2 + 2 is 4</w:t>
+      </w:r>
+    </w:p>
+    <w:p>
+      <w:pPr>
+        <w:rPr>
+          <w:lang w:val="en-US"/>
+        </w:rPr>
+      </w:pPr>
+    </w:p>
+    <w:p>
+      <w:pPr>
+        <w:rPr>
+          <w:lang w:val="en-US"/>
+        </w:rPr>
+      </w:pPr>
+      <w:r>
+        <w:rPr>
+          <w:lang w:val="en-US"/>
+        </w:rPr>
+        <w:t xml:space="preserve">c) </w:t>
+      </w:r>
+      <w:proofErr w:type="spellStart"/>
+      <w:r>
+        <w:rPr>
+          <w:lang w:val="en-US"/>
+        </w:rPr>
+        <w:t>System.out.printf</w:t>
+      </w:r>
+      <w:proofErr w:type="spellEnd"/>
+      <w:r>
+        <w:rPr>
+          <w:lang w:val="en-US"/>
+        </w:rPr>
+        <w:t xml:space="preserve">("x ="); </w:t>
+      </w:r>
+      <w:proofErr w:type="spellStart"/>
+      <w:r>
+        <w:rPr>
+          <w:lang w:val="en-US"/>
+        </w:rPr>
+        <w:t>System.out.printf</w:t>
+      </w:r>
+      <w:proofErr w:type="spellEnd"/>
+      <w:r>
+        <w:rPr>
+          <w:lang w:val="en-US"/>
+        </w:rPr>
+        <w:t>("%d = %</w:t>
+      </w:r>
+      <w:proofErr w:type="spellStart"/>
+      <w:r>
+        <w:rPr>
+          <w:lang w:val="en-US"/>
+        </w:rPr>
+        <w:t>d%n</w:t>
+      </w:r>
+      <w:proofErr w:type="spellEnd"/>
+      <w:r>
+        <w:rPr>
+          <w:lang w:val="en-US"/>
+        </w:rPr>
+        <w:t>", (x + y), (y + x));</w:t>
+      </w:r>
+    </w:p>
+    <w:p>
+      <w:pPr>
+        <w:rPr>
+          <w:lang w:val="en-US"/>
+        </w:rPr>
+      </w:pPr>
+    </w:p>
+    <w:p>
+      <w:pPr>
+        <w:rPr>
+          <w:lang w:val="en-US"/>
+        </w:rPr>
+      </w:pPr>
+      <w:r>
+        <w:rPr>
+          <w:lang w:val="en-US"/>
+        </w:rPr>
+        <w:t>This will display:</w:t>
+      </w:r>
+    </w:p>
+    <w:p>
+      <w:pPr>
+        <w:rPr>
+          <w:lang w:val="en-US"/>
+        </w:rPr>
+      </w:pPr>
+      <w:r>
+        <w:rPr>
+          <w:lang w:val="en-US"/>
+        </w:rPr>
+        <w:t xml:space="preserve">x =  </w:t>
+      </w:r>
+    </w:p>
+    <w:p>
+      <w:pPr>
+        <w:rPr>
+          <w:lang w:val="en-US"/>
+        </w:rPr>
+      </w:pPr>
+      <w:r>
+        <w:rPr>
+          <w:lang w:val="en-US"/>
+        </w:rPr>
+        <w:t>5 = 5</w:t>
+      </w:r>
+    </w:p>
+    <w:p>
+      <w:pPr>
+        <w:rPr>
+          <w:lang w:val="en-US"/>
+        </w:rPr>
+      </w:pPr>
+    </w:p>
+    <w:p>
+      <w:pPr>
+        <w:rPr>
+          <w:lang w:val="en-US"/>
+        </w:rPr>
+      </w:pPr>
+      <w:r>
+        <w:rPr>
+          <w:lang w:val="en-US"/>
+        </w:rPr>
+        <w:t>2.11 Which of the following Java statements contain variables whose values are modified?</w:t>
+      </w:r>
+    </w:p>
+    <w:p>
+      <w:pPr>
+        <w:rPr>
+          <w:lang w:val="en-US"/>
+        </w:rPr>
+      </w:pPr>
+      <w:r>
+        <w:rPr>
+          <w:lang w:val="en-US"/>
+        </w:rPr>
+        <w:t xml:space="preserve">a) p = </w:t>
+      </w:r>
+      <w:proofErr w:type="spellStart"/>
+      <w:r>
+        <w:rPr>
+          <w:lang w:val="en-US"/>
+        </w:rPr>
+        <w:t>i</w:t>
+      </w:r>
+      <w:proofErr w:type="spellEnd"/>
+      <w:r>
+        <w:rPr>
+          <w:lang w:val="en-US"/>
+        </w:rPr>
+        <w:t xml:space="preserve"> + j + k + 7;</w:t>
+      </w:r>
+    </w:p>
+    <w:p>
+      <w:pPr>
+        <w:rPr>
+          <w:lang w:val="en-US"/>
+        </w:rPr>
+      </w:pPr>
+    </w:p>
+    <w:p>
+      <w:pPr>
+        <w:rPr>
+          <w:lang w:val="en-US"/>
+        </w:rPr>
+      </w:pPr>
+      <w:r>
+        <w:rPr>
+          <w:lang w:val="en-US"/>
+        </w:rPr>
+        <w:t>Yes – The value of p is modified.</w:t>
+      </w:r>
+    </w:p>
+    <w:p>
+      <w:pPr>
+        <w:rPr>
+          <w:lang w:val="en-US"/>
+        </w:rPr>
+      </w:pPr>
+    </w:p>
+    <w:p>
+      <w:pPr>
+        <w:rPr>
+          <w:lang w:val="en-US"/>
+        </w:rPr>
+      </w:pPr>
+      <w:r>
+        <w:rPr>
+          <w:lang w:val="en-US"/>
+        </w:rPr>
+        <w:t xml:space="preserve">b) </w:t>
+      </w:r>
+      <w:proofErr w:type="spellStart"/>
+      <w:r>
+        <w:rPr>
+          <w:lang w:val="en-US"/>
+        </w:rPr>
+        <w:t>System.out.println</w:t>
+      </w:r>
+      <w:proofErr w:type="spellEnd"/>
+      <w:r>
+        <w:rPr>
+          <w:lang w:val="en-US"/>
+        </w:rPr>
+        <w:t>("variables whose values are modified");</w:t>
+      </w:r>
+    </w:p>
+    <w:p>
+      <w:pPr>
+        <w:rPr>
+          <w:lang w:val="en-US"/>
+        </w:rPr>
+      </w:pPr>
+    </w:p>
+    <w:p>
+      <w:pPr>
+        <w:rPr>
+          <w:lang w:val="en-US"/>
+        </w:rPr>
+      </w:pPr>
+      <w:r>
+        <w:rPr>
+          <w:lang w:val="en-US"/>
+        </w:rPr>
+        <w:t>No – This only prints a message; no variable value is changed.</w:t>
+      </w:r>
+    </w:p>
+    <w:p>
+      <w:pPr>
+        <w:rPr>
+          <w:lang w:val="en-US"/>
+        </w:rPr>
+      </w:pPr>
+    </w:p>
+    <w:p>
+      <w:pPr>
+        <w:rPr>
+          <w:lang w:val="en-US"/>
+        </w:rPr>
+      </w:pPr>
+      <w:r>
+        <w:rPr>
+          <w:lang w:val="en-US"/>
+        </w:rPr>
+        <w:t xml:space="preserve">c) </w:t>
+      </w:r>
+      <w:proofErr w:type="spellStart"/>
+      <w:r>
+        <w:rPr>
+          <w:lang w:val="en-US"/>
+        </w:rPr>
+        <w:t>System.out.println</w:t>
+      </w:r>
+      <w:proofErr w:type="spellEnd"/>
+      <w:r>
+        <w:rPr>
+          <w:lang w:val="en-US"/>
+        </w:rPr>
+        <w:t>("a = 5");</w:t>
+      </w:r>
+    </w:p>
+    <w:p>
+      <w:pPr>
+        <w:rPr>
+          <w:lang w:val="en-US"/>
+        </w:rPr>
+      </w:pPr>
+    </w:p>
+    <w:p>
+      <w:pPr>
+        <w:rPr>
+          <w:lang w:val="en-US"/>
+        </w:rPr>
+      </w:pPr>
+      <w:r>
+        <w:rPr>
+          <w:lang w:val="en-US"/>
+        </w:rPr>
+        <w:t>No – This only prints a message; no variable value is changed.</w:t>
+      </w:r>
+    </w:p>
+    <w:p>
+      <w:pPr>
+        <w:rPr>
+          <w:lang w:val="en-US"/>
+        </w:rPr>
+      </w:pPr>
+    </w:p>
+    <w:p>
+      <w:pPr>
+        <w:rPr>
+          <w:lang w:val="en-US"/>
+        </w:rPr>
+      </w:pPr>
+      <w:r>
+        <w:rPr>
+          <w:lang w:val="en-US"/>
+        </w:rPr>
+        <w:t xml:space="preserve">d) value = </w:t>
+      </w:r>
+      <w:proofErr w:type="spellStart"/>
+      <w:proofErr w:type="gramStart"/>
+      <w:r>
+        <w:rPr>
+          <w:lang w:val="en-US"/>
+        </w:rPr>
+        <w:t>input.nextInt</w:t>
+      </w:r>
+      <w:proofErr w:type="spellEnd"/>
+      <w:proofErr w:type="gramEnd"/>
+      <w:r>
+        <w:rPr>
+          <w:lang w:val="en-US"/>
+        </w:rPr>
+        <w:t>();</w:t>
+      </w:r>
+    </w:p>
+    <w:p>
+      <w:pPr>
+        <w:rPr>
+          <w:lang w:val="en-US"/>
+        </w:rPr>
+      </w:pPr>
+    </w:p>
+    <w:p>
+      <w:pPr>
+        <w:rPr>
+          <w:lang w:val="en-US"/>
+        </w:rPr>
+      </w:pPr>
+      <w:r>
+        <w:rPr>
+          <w:lang w:val="en-US"/>
+        </w:rPr>
+        <w:t>Yes – The value of value is modified based on user input.</w:t>
+      </w:r>
+    </w:p>
+    <w:p>
+      <w:pPr>
+        <w:rPr>
+          <w:lang w:val="en-US"/>
+        </w:rPr>
+      </w:pPr>
+    </w:p>
+    <w:p>
+      <w:pPr>
+        <w:rPr>
+          <w:lang w:val="en-US"/>
+        </w:rPr>
+      </w:pPr>
+      <w:r>
+        <w:rPr>
+          <w:lang w:val="en-US"/>
+        </w:rPr>
+        <w:t xml:space="preserve">2.12 </w:t>
+      </w:r>
+      <w:r>
+        <w:rPr>
+          <w:lang w:val="en-US"/>
+        </w:rPr>
+        <w:t>a) y = a * x * x * x + 7;</w:t>
+      </w:r>
+    </w:p>
+    <w:p>
+      <w:pPr>
+        <w:rPr>
+          <w:lang w:val="en-US"/>
+        </w:rPr>
+      </w:pPr>
+    </w:p>
+    <w:p>
+      <w:pPr>
+        <w:rPr>
+          <w:lang w:val="en-US"/>
+        </w:rPr>
+      </w:pPr>
+      <w:r>
+        <w:rPr>
+          <w:lang w:val="en-US"/>
+        </w:rPr>
+        <w:t>Correct – This follows the correct order of operations for the equation.</w:t>
+      </w:r>
+    </w:p>
+    <w:p>
+      <w:pPr>
+        <w:rPr>
+          <w:lang w:val="en-US"/>
+        </w:rPr>
+      </w:pPr>
+    </w:p>
+    <w:p>
+      <w:pPr>
+        <w:rPr>
+          <w:lang w:val="en-US"/>
+        </w:rPr>
+      </w:pPr>
+      <w:r>
+        <w:rPr>
+          <w:lang w:val="en-US"/>
+        </w:rPr>
+        <w:t>b) y = a * x * x * (x + 7);</w:t>
+      </w:r>
+    </w:p>
+    <w:p>
+      <w:pPr>
+        <w:rPr>
+          <w:lang w:val="en-US"/>
+        </w:rPr>
+      </w:pPr>
+    </w:p>
+    <w:p>
+      <w:pPr>
+        <w:rPr>
+          <w:lang w:val="en-US"/>
+        </w:rPr>
+      </w:pPr>
+      <w:r>
+        <w:rPr>
+          <w:lang w:val="en-US"/>
+        </w:rPr>
+        <w:t>Incorrect – This adds 7 to x before multiplying, which is not part of the equation.</w:t>
+      </w:r>
+    </w:p>
+    <w:p>
+      <w:pPr>
+        <w:rPr>
+          <w:lang w:val="en-US"/>
+        </w:rPr>
+      </w:pPr>
+    </w:p>
+    <w:p>
+      <w:pPr>
+        <w:rPr>
+          <w:lang w:val="en-US"/>
+        </w:rPr>
+      </w:pPr>
+      <w:r>
+        <w:rPr>
+          <w:lang w:val="en-US"/>
+        </w:rPr>
+        <w:t>c) y = (a * x) * x * (x + 7);</w:t>
+      </w:r>
+    </w:p>
+    <w:p>
+      <w:pPr>
+        <w:rPr>
+          <w:lang w:val="en-US"/>
+        </w:rPr>
+      </w:pPr>
+    </w:p>
+    <w:p>
+      <w:pPr>
+        <w:rPr>
+          <w:lang w:val="en-US"/>
+        </w:rPr>
+      </w:pPr>
+      <w:r>
+        <w:rPr>
+          <w:lang w:val="en-US"/>
+        </w:rPr>
+        <w:t>Incorrect – This introduces an extra multiplication and addition, which changes the equation.</w:t>
+      </w:r>
+    </w:p>
+    <w:p>
+      <w:pPr>
+        <w:rPr>
+          <w:lang w:val="en-US"/>
+        </w:rPr>
+      </w:pPr>
+      <w:r>
+        <w:rPr>
+          <w:lang w:val="en-US"/>
+        </w:rPr>
+        <w:t>d) y = (a * x) * x * x + 7;</w:t>
+      </w:r>
+    </w:p>
+    <w:p>
+      <w:pPr>
+        <w:rPr>
+          <w:lang w:val="en-US"/>
+        </w:rPr>
+      </w:pPr>
+    </w:p>
+    <w:p>
+      <w:pPr>
+        <w:rPr>
+          <w:lang w:val="en-US"/>
+        </w:rPr>
+      </w:pPr>
+      <w:r>
+        <w:rPr>
+          <w:lang w:val="en-US"/>
+        </w:rPr>
+        <w:t>Correct – This follows the correct order of operations for the equation.</w:t>
+      </w:r>
+    </w:p>
+    <w:p>
+      <w:pPr>
+        <w:rPr>
+          <w:lang w:val="en-US"/>
+        </w:rPr>
+      </w:pPr>
+    </w:p>
+    <w:p>
+      <w:pPr>
+        <w:rPr>
+          <w:lang w:val="en-US"/>
+        </w:rPr>
+      </w:pPr>
+      <w:r>
+        <w:rPr>
+          <w:lang w:val="en-US"/>
+        </w:rPr>
+        <w:t>e) y = a * (x * x * x) + 7;</w:t>
+      </w:r>
+    </w:p>
+    <w:p>
+      <w:pPr>
+        <w:rPr>
+          <w:lang w:val="en-US"/>
+        </w:rPr>
+      </w:pPr>
+    </w:p>
+    <w:p>
+      <w:pPr>
+        <w:rPr>
+          <w:lang w:val="en-US"/>
+        </w:rPr>
+      </w:pPr>
+      <w:r>
+        <w:rPr>
+          <w:lang w:val="en-US"/>
+        </w:rPr>
+        <w:t>Correct – This is equivalent to ax³ + 7, which is correct.</w:t>
+      </w:r>
+    </w:p>
+    <w:p>
+      <w:pPr>
+        <w:rPr>
+          <w:lang w:val="en-US"/>
+        </w:rPr>
+      </w:pPr>
+    </w:p>
+    <w:p>
+      <w:pPr>
+        <w:rPr>
+          <w:lang w:val="en-US"/>
+        </w:rPr>
+      </w:pPr>
+      <w:r>
+        <w:rPr>
+          <w:lang w:val="en-US"/>
+        </w:rPr>
+        <w:t>f) y = a * x * (x * x + 7);</w:t>
+      </w:r>
+    </w:p>
+    <w:p>
+      <w:pPr>
+        <w:rPr>
+          <w:lang w:val="en-US"/>
+        </w:rPr>
+      </w:pPr>
+    </w:p>
+    <w:p>
+      <w:pPr>
+        <w:rPr>
+          <w:lang w:val="en-US"/>
+        </w:rPr>
+      </w:pPr>
+      <w:r>
+        <w:rPr>
+          <w:lang w:val="en-US"/>
+        </w:rPr>
+        <w:t>Incorrect – This adds 7 inside the multiplication, which changes the equation.</w:t>
       </w:r>
     </w:p>
     <w:sectPr>
